--- a/Rape.docx
+++ b/Rape.docx
@@ -49,7 +49,7 @@
           <w:sz w:val="24"/>
           <w:color w:val="333333"/>
         </w:rPr>
-        <w:t xml:space="default">Test Results</w:t>
+        <w:t xml:space="default">Rape Resistance</w:t>
       </w:r>
     </w:p>
     <w:tbl xmlns:w="http://schemas.openxmlformats.org/wordprocessingml/2006/main" xmlns:wp="http://schemas.openxmlformats.org/drawingml/2006/wordprocessingDrawing" xmlns:r="http://schemas.openxmlformats.org/officeDocument/2006/relationships" xmlns:w14="http://schemas.microsoft.com/office/word/2010/wordml">
@@ -88,7 +88,7 @@
                 <w:rFonts w:ascii="Calibri" w:hAnsi="Calibri"/>
                 <w:sz w:val="20"/>
               </w:rPr>
-              <w:t xml:space="default">Source of Variation</w:t>
+              <w:t xml:space="default">Microorganism</w:t>
             </w:r>
           </w:p>
         </w:tc>
@@ -103,14 +103,14 @@
             <w:pPr>
               <w:spacing w:before="0" w:after="60"/>
               <w:keepNext/>
-              <w:jc w:val="end"/>
-            </w:pPr>
-            <w:r>
-              <w:rPr>
-                <w:rFonts w:ascii="Calibri" w:hAnsi="Calibri"/>
-                <w:sz w:val="20"/>
-              </w:rPr>
-              <w:t xml:space="default">Degrees of Freedom</w:t>
+              <w:jc w:val="start"/>
+            </w:pPr>
+            <w:r>
+              <w:rPr>
+                <w:rFonts w:ascii="Calibri" w:hAnsi="Calibri"/>
+                <w:sz w:val="20"/>
+              </w:rPr>
+              <w:t xml:space="default">Isolates (n)</w:t>
             </w:r>
           </w:p>
         </w:tc>
@@ -125,14 +125,14 @@
             <w:pPr>
               <w:spacing w:before="0" w:after="60"/>
               <w:keepNext/>
-              <w:jc w:val="end"/>
-            </w:pPr>
-            <w:r>
-              <w:rPr>
-                <w:rFonts w:ascii="Calibri" w:hAnsi="Calibri"/>
-                <w:sz w:val="20"/>
-              </w:rPr>
-              <w:t xml:space="default">sumsq</w:t>
+              <w:jc w:val="start"/>
+            </w:pPr>
+            <w:r>
+              <w:rPr>
+                <w:rFonts w:ascii="Calibri" w:hAnsi="Calibri"/>
+                <w:sz w:val="20"/>
+              </w:rPr>
+              <w:t xml:space="default">SXT</w:t>
             </w:r>
           </w:p>
         </w:tc>
@@ -147,14 +147,14 @@
             <w:pPr>
               <w:spacing w:before="0" w:after="60"/>
               <w:keepNext/>
-              <w:jc w:val="end"/>
-            </w:pPr>
-            <w:r>
-              <w:rPr>
-                <w:rFonts w:ascii="Calibri" w:hAnsi="Calibri"/>
-                <w:sz w:val="20"/>
-              </w:rPr>
-              <w:t xml:space="default">meansq</w:t>
+              <w:jc w:val="start"/>
+            </w:pPr>
+            <w:r>
+              <w:rPr>
+                <w:rFonts w:ascii="Calibri" w:hAnsi="Calibri"/>
+                <w:sz w:val="20"/>
+              </w:rPr>
+              <w:t xml:space="default">CIP</w:t>
             </w:r>
           </w:p>
         </w:tc>
@@ -169,14 +169,14 @@
             <w:pPr>
               <w:spacing w:before="0" w:after="60"/>
               <w:keepNext/>
-              <w:jc w:val="end"/>
-            </w:pPr>
-            <w:r>
-              <w:rPr>
-                <w:rFonts w:ascii="Calibri" w:hAnsi="Calibri"/>
-                <w:sz w:val="20"/>
-              </w:rPr>
-              <w:t xml:space="default">F-Statistic</w:t>
+              <w:jc w:val="start"/>
+            </w:pPr>
+            <w:r>
+              <w:rPr>
+                <w:rFonts w:ascii="Calibri" w:hAnsi="Calibri"/>
+                <w:sz w:val="20"/>
+              </w:rPr>
+              <w:t xml:space="default">TGC</w:t>
             </w:r>
           </w:p>
         </w:tc>
@@ -185,30 +185,153 @@
             <w:tcBorders>
               <w:top w:val="single" w:sz="16" w:space="0" w:color="D3D3D3"/>
               <w:bottom w:val="single" w:sz="16" w:space="0" w:color="D3D3D3"/>
-              <w:end w:val="single" w:space="0" w:color="D3D3D3"/>
-            </w:tcBorders>
-          </w:tcPr>
-          <w:p>
-            <w:pPr>
-              <w:spacing w:before="0" w:after="60"/>
-              <w:keepNext/>
-              <w:jc w:val="start"/>
-            </w:pPr>
-            <w:r>
-              <w:rPr>
-                <w:rFonts w:ascii="Calibri" w:hAnsi="Calibri"/>
-                <w:sz w:val="20"/>
-              </w:rPr>
-              <w:t xml:space="default">P-Value</w:t>
-            </w:r>
-            <w:r>
-              <w:rPr>
-                <w:vertAlign w:val="superscript"/>
-                <w:i/>
-                <w:rFonts w:ascii="Calibri" w:hAnsi="Calibri"/>
-                <w:sz w:val="20"/>
-              </w:rPr>
-              <w:t xml:space="default">1</w:t>
+            </w:tcBorders>
+          </w:tcPr>
+          <w:p>
+            <w:pPr>
+              <w:spacing w:before="0" w:after="60"/>
+              <w:keepNext/>
+              <w:jc w:val="start"/>
+            </w:pPr>
+            <w:r>
+              <w:rPr>
+                <w:rFonts w:ascii="Calibri" w:hAnsi="Calibri"/>
+                <w:sz w:val="20"/>
+              </w:rPr>
+              <w:t xml:space="default">CTX</w:t>
+            </w:r>
+          </w:p>
+        </w:tc>
+        <w:tc>
+          <w:tcPr>
+            <w:tcBorders>
+              <w:top w:val="single" w:sz="16" w:space="0" w:color="D3D3D3"/>
+              <w:bottom w:val="single" w:sz="16" w:space="0" w:color="D3D3D3"/>
+            </w:tcBorders>
+          </w:tcPr>
+          <w:p>
+            <w:pPr>
+              <w:spacing w:before="0" w:after="60"/>
+              <w:keepNext/>
+              <w:jc w:val="start"/>
+            </w:pPr>
+            <w:r>
+              <w:rPr>
+                <w:rFonts w:ascii="Calibri" w:hAnsi="Calibri"/>
+                <w:sz w:val="20"/>
+              </w:rPr>
+              <w:t xml:space="default">AMP</w:t>
+            </w:r>
+          </w:p>
+        </w:tc>
+        <w:tc>
+          <w:tcPr>
+            <w:tcBorders>
+              <w:top w:val="single" w:sz="16" w:space="0" w:color="D3D3D3"/>
+              <w:bottom w:val="single" w:sz="16" w:space="0" w:color="D3D3D3"/>
+            </w:tcBorders>
+          </w:tcPr>
+          <w:p>
+            <w:pPr>
+              <w:spacing w:before="0" w:after="60"/>
+              <w:keepNext/>
+              <w:jc w:val="start"/>
+            </w:pPr>
+            <w:r>
+              <w:rPr>
+                <w:rFonts w:ascii="Calibri" w:hAnsi="Calibri"/>
+                <w:sz w:val="20"/>
+              </w:rPr>
+              <w:t xml:space="default">GM</w:t>
+            </w:r>
+          </w:p>
+        </w:tc>
+        <w:tc>
+          <w:tcPr>
+            <w:tcBorders>
+              <w:top w:val="single" w:sz="16" w:space="0" w:color="D3D3D3"/>
+              <w:bottom w:val="single" w:sz="16" w:space="0" w:color="D3D3D3"/>
+            </w:tcBorders>
+          </w:tcPr>
+          <w:p>
+            <w:pPr>
+              <w:spacing w:before="0" w:after="60"/>
+              <w:keepNext/>
+              <w:jc w:val="start"/>
+            </w:pPr>
+            <w:r>
+              <w:rPr>
+                <w:rFonts w:ascii="Calibri" w:hAnsi="Calibri"/>
+                <w:sz w:val="20"/>
+              </w:rPr>
+              <w:t xml:space="default">ATM</w:t>
+            </w:r>
+          </w:p>
+        </w:tc>
+        <w:tc>
+          <w:tcPr>
+            <w:tcBorders>
+              <w:top w:val="single" w:sz="16" w:space="0" w:color="D3D3D3"/>
+              <w:bottom w:val="single" w:sz="16" w:space="0" w:color="D3D3D3"/>
+            </w:tcBorders>
+          </w:tcPr>
+          <w:p>
+            <w:pPr>
+              <w:spacing w:before="0" w:after="60"/>
+              <w:keepNext/>
+              <w:jc w:val="start"/>
+            </w:pPr>
+            <w:r>
+              <w:rPr>
+                <w:rFonts w:ascii="Calibri" w:hAnsi="Calibri"/>
+                <w:sz w:val="20"/>
+              </w:rPr>
+              <w:t xml:space="default">CRO</w:t>
+            </w:r>
+          </w:p>
+        </w:tc>
+        <w:tc>
+          <w:tcPr>
+            <w:tcBorders>
+              <w:top w:val="single" w:sz="16" w:space="0" w:color="D3D3D3"/>
+              <w:bottom w:val="single" w:sz="16" w:space="0" w:color="D3D3D3"/>
+            </w:tcBorders>
+          </w:tcPr>
+          <w:p>
+            <w:pPr>
+              <w:spacing w:before="0" w:after="60"/>
+              <w:keepNext/>
+              <w:jc w:val="start"/>
+            </w:pPr>
+            <w:r>
+              <w:rPr>
+                <w:rFonts w:ascii="Calibri" w:hAnsi="Calibri"/>
+                <w:sz w:val="20"/>
+              </w:rPr>
+              <w:t xml:space="default">VAN</w:t>
+            </w:r>
+          </w:p>
+        </w:tc>
+        <w:tc>
+          <w:tcPr>
+            <w:tcBorders>
+              <w:top w:val="single" w:sz="16" w:space="0" w:color="D3D3D3"/>
+              <w:bottom w:val="single" w:sz="16" w:space="0" w:color="D3D3D3"/>
+              <w:end w:val="single" w:space="0" w:color="D3D3D3"/>
+            </w:tcBorders>
+          </w:tcPr>
+          <w:p>
+            <w:pPr>
+              <w:spacing w:before="0" w:after="60"/>
+              <w:keepNext/>
+              <w:jc w:val="start"/>
+            </w:pPr>
+            <w:r>
+              <w:rPr>
+                <w:rFonts w:ascii="Calibri" w:hAnsi="Calibri"/>
+                <w:sz w:val="20"/>
+              </w:rPr>
+              <w:t xml:space="default">Resistance Profile</w:t>
             </w:r>
           </w:p>
         </w:tc>
@@ -237,127 +360,271 @@
                 <w:rFonts w:ascii="Calibri" w:hAnsi="Calibri"/>
                 <w:sz w:val="20"/>
               </w:rPr>
-              <w:t xml:space="default">farm</w:t>
-            </w:r>
-          </w:p>
-        </w:tc>
-        <w:tc>
-          <w:tcPr>
-            <w:tcBorders>
-              <w:top w:val="single" w:space="0" w:color="D3D3D3"/>
-              <w:bottom w:val="single" w:space="0" w:color="D3D3D3"/>
-              <w:start w:val="single" w:space="0" w:color="D3D3D3"/>
-              <w:end w:val="single" w:space="0" w:color="D3D3D3"/>
-            </w:tcBorders>
-          </w:tcPr>
-          <w:p>
-            <w:pPr>
-              <w:spacing w:before="0" w:after="60"/>
-              <w:keepNext/>
-              <w:jc w:val="end"/>
-            </w:pPr>
-            <w:r>
-              <w:rPr>
-                <w:rFonts w:ascii="Calibri" w:hAnsi="Calibri"/>
-                <w:sz w:val="20"/>
-              </w:rPr>
-              <w:t xml:space="default">4</w:t>
-            </w:r>
-          </w:p>
-        </w:tc>
-        <w:tc>
-          <w:tcPr>
-            <w:tcBorders>
-              <w:top w:val="single" w:space="0" w:color="D3D3D3"/>
-              <w:bottom w:val="single" w:space="0" w:color="D3D3D3"/>
-              <w:start w:val="single" w:space="0" w:color="D3D3D3"/>
-              <w:end w:val="single" w:space="0" w:color="D3D3D3"/>
-            </w:tcBorders>
-          </w:tcPr>
-          <w:p>
-            <w:pPr>
-              <w:spacing w:before="0" w:after="60"/>
-              <w:keepNext/>
-              <w:jc w:val="end"/>
-            </w:pPr>
-            <w:r>
-              <w:rPr>
-                <w:rFonts w:ascii="Calibri" w:hAnsi="Calibri"/>
-                <w:sz w:val="20"/>
-              </w:rPr>
-              <w:t xml:space="default">60.4</w:t>
-            </w:r>
-          </w:p>
-        </w:tc>
-        <w:tc>
-          <w:tcPr>
-            <w:tcBorders>
-              <w:top w:val="single" w:space="0" w:color="D3D3D3"/>
-              <w:bottom w:val="single" w:space="0" w:color="D3D3D3"/>
-              <w:start w:val="single" w:space="0" w:color="D3D3D3"/>
-              <w:end w:val="single" w:space="0" w:color="D3D3D3"/>
-            </w:tcBorders>
-          </w:tcPr>
-          <w:p>
-            <w:pPr>
-              <w:spacing w:before="0" w:after="60"/>
-              <w:keepNext/>
-              <w:jc w:val="end"/>
-            </w:pPr>
-            <w:r>
-              <w:rPr>
-                <w:rFonts w:ascii="Calibri" w:hAnsi="Calibri"/>
-                <w:sz w:val="20"/>
-              </w:rPr>
-              <w:t xml:space="default">15.1</w:t>
-            </w:r>
-          </w:p>
-        </w:tc>
-        <w:tc>
-          <w:tcPr>
-            <w:tcBorders>
-              <w:top w:val="single" w:space="0" w:color="D3D3D3"/>
-              <w:bottom w:val="single" w:space="0" w:color="D3D3D3"/>
-              <w:start w:val="single" w:space="0" w:color="D3D3D3"/>
-              <w:end w:val="single" w:space="0" w:color="D3D3D3"/>
-            </w:tcBorders>
-          </w:tcPr>
-          <w:p>
-            <w:pPr>
-              <w:spacing w:before="0" w:after="60"/>
-              <w:keepNext/>
-              <w:jc w:val="end"/>
-            </w:pPr>
-            <w:r>
-              <w:rPr>
-                <w:rFonts w:ascii="Calibri" w:hAnsi="Calibri"/>
-                <w:sz w:val="20"/>
-              </w:rPr>
-              <w:t xml:space="default">18.875</w:t>
-            </w:r>
-          </w:p>
-        </w:tc>
-        <w:tc>
-          <w:tcPr>
-            <w:tcBorders>
-              <w:top w:val="single" w:space="0" w:color="D3D3D3"/>
-              <w:bottom w:val="single" w:space="0" w:color="D3D3D3"/>
-              <w:start w:val="single" w:space="0" w:color="D3D3D3"/>
-              <w:end w:val="single" w:space="0" w:color="D3D3D3"/>
-            </w:tcBorders>
-          </w:tcPr>
-          <w:p>
-            <w:pPr>
-              <w:spacing w:before="0" w:after="60"/>
-              <w:keepNext/>
-              <w:jc w:val="start"/>
-            </w:pPr>
-            <w:r>
-              <w:rPr>
-                <w:rFonts w:ascii="Calibri" w:hAnsi="Calibri"/>
-                <w:sz w:val="20"/>
-              </w:rPr>
-              <w:t xml:space="default">0.003 **</w:t>
+              <w:t xml:space="default">Klebsiella pneumoniae</w:t>
+            </w:r>
+          </w:p>
+        </w:tc>
+        <w:tc>
+          <w:tcPr>
+            <w:tcBorders>
+              <w:top w:val="single" w:space="0" w:color="D3D3D3"/>
+              <w:bottom w:val="single" w:space="0" w:color="D3D3D3"/>
+              <w:start w:val="single" w:space="0" w:color="D3D3D3"/>
+              <w:end w:val="single" w:space="0" w:color="D3D3D3"/>
+            </w:tcBorders>
+          </w:tcPr>
+          <w:p>
+            <w:pPr>
+              <w:spacing w:before="0" w:after="60"/>
+              <w:keepNext/>
+              <w:jc w:val="start"/>
+            </w:pPr>
+            <w:r>
+              <w:rPr>
+                <w:rFonts w:ascii="Calibri" w:hAnsi="Calibri"/>
+                <w:sz w:val="20"/>
+              </w:rPr>
+              <w:t xml:space="default">36</w:t>
+            </w:r>
+          </w:p>
+        </w:tc>
+        <w:tc>
+          <w:tcPr>
+            <w:tcBorders>
+              <w:top w:val="single" w:space="0" w:color="D3D3D3"/>
+              <w:bottom w:val="single" w:space="0" w:color="D3D3D3"/>
+              <w:start w:val="single" w:space="0" w:color="D3D3D3"/>
+              <w:end w:val="single" w:space="0" w:color="D3D3D3"/>
+            </w:tcBorders>
+          </w:tcPr>
+          <w:p>
+            <w:pPr>
+              <w:spacing w:before="0" w:after="60"/>
+              <w:keepNext/>
+              <w:jc w:val="start"/>
+            </w:pPr>
+            <w:r>
+              <w:rPr>
+                <w:rFonts w:ascii="Calibri" w:hAnsi="Calibri"/>
+                <w:sz w:val="20"/>
+              </w:rPr>
+              <w:t xml:space="default">83</w:t>
+            </w:r>
+          </w:p>
+        </w:tc>
+        <w:tc>
+          <w:tcPr>
+            <w:tcBorders>
+              <w:top w:val="single" w:space="0" w:color="D3D3D3"/>
+              <w:bottom w:val="single" w:space="0" w:color="D3D3D3"/>
+              <w:start w:val="single" w:space="0" w:color="D3D3D3"/>
+              <w:end w:val="single" w:space="0" w:color="D3D3D3"/>
+            </w:tcBorders>
+          </w:tcPr>
+          <w:p>
+            <w:pPr>
+              <w:spacing w:before="0" w:after="60"/>
+              <w:keepNext/>
+              <w:jc w:val="start"/>
+            </w:pPr>
+            <w:r>
+              <w:rPr>
+                <w:rFonts w:ascii="Calibri" w:hAnsi="Calibri"/>
+                <w:sz w:val="20"/>
+              </w:rPr>
+              <w:t xml:space="default">33</w:t>
+            </w:r>
+          </w:p>
+        </w:tc>
+        <w:tc>
+          <w:tcPr>
+            <w:tcBorders>
+              <w:top w:val="single" w:space="0" w:color="D3D3D3"/>
+              <w:bottom w:val="single" w:space="0" w:color="D3D3D3"/>
+              <w:start w:val="single" w:space="0" w:color="D3D3D3"/>
+              <w:end w:val="single" w:space="0" w:color="D3D3D3"/>
+            </w:tcBorders>
+          </w:tcPr>
+          <w:p>
+            <w:pPr>
+              <w:spacing w:before="0" w:after="60"/>
+              <w:keepNext/>
+              <w:jc w:val="start"/>
+            </w:pPr>
+            <w:r>
+              <w:rPr>
+                <w:rFonts w:ascii="Calibri" w:hAnsi="Calibri"/>
+                <w:sz w:val="20"/>
+              </w:rPr>
+              <w:t xml:space="default">20</w:t>
+            </w:r>
+          </w:p>
+        </w:tc>
+        <w:tc>
+          <w:tcPr>
+            <w:tcBorders>
+              <w:top w:val="single" w:space="0" w:color="D3D3D3"/>
+              <w:bottom w:val="single" w:space="0" w:color="D3D3D3"/>
+              <w:start w:val="single" w:space="0" w:color="D3D3D3"/>
+              <w:end w:val="single" w:space="0" w:color="D3D3D3"/>
+            </w:tcBorders>
+          </w:tcPr>
+          <w:p>
+            <w:pPr>
+              <w:spacing w:before="0" w:after="60"/>
+              <w:keepNext/>
+              <w:jc w:val="start"/>
+            </w:pPr>
+            <w:r>
+              <w:rPr>
+                <w:rFonts w:ascii="Calibri" w:hAnsi="Calibri"/>
+                <w:sz w:val="20"/>
+              </w:rPr>
+              <w:t xml:space="default">0</w:t>
+            </w:r>
+          </w:p>
+        </w:tc>
+        <w:tc>
+          <w:tcPr>
+            <w:tcBorders>
+              <w:top w:val="single" w:space="0" w:color="D3D3D3"/>
+              <w:bottom w:val="single" w:space="0" w:color="D3D3D3"/>
+              <w:start w:val="single" w:space="0" w:color="D3D3D3"/>
+              <w:end w:val="single" w:space="0" w:color="D3D3D3"/>
+            </w:tcBorders>
+          </w:tcPr>
+          <w:p>
+            <w:pPr>
+              <w:spacing w:before="0" w:after="60"/>
+              <w:keepNext/>
+              <w:jc w:val="start"/>
+            </w:pPr>
+            <w:r>
+              <w:rPr>
+                <w:rFonts w:ascii="Calibri" w:hAnsi="Calibri"/>
+                <w:sz w:val="20"/>
+              </w:rPr>
+              <w:t xml:space="default">100</w:t>
+            </w:r>
+          </w:p>
+        </w:tc>
+        <w:tc>
+          <w:tcPr>
+            <w:tcBorders>
+              <w:top w:val="single" w:space="0" w:color="D3D3D3"/>
+              <w:bottom w:val="single" w:space="0" w:color="D3D3D3"/>
+              <w:start w:val="single" w:space="0" w:color="D3D3D3"/>
+              <w:end w:val="single" w:space="0" w:color="D3D3D3"/>
+            </w:tcBorders>
+          </w:tcPr>
+          <w:p>
+            <w:pPr>
+              <w:spacing w:before="0" w:after="60"/>
+              <w:keepNext/>
+              <w:jc w:val="start"/>
+            </w:pPr>
+            <w:r>
+              <w:rPr>
+                <w:rFonts w:ascii="Calibri" w:hAnsi="Calibri"/>
+                <w:sz w:val="20"/>
+              </w:rPr>
+              <w:t xml:space="default">67</w:t>
+            </w:r>
+          </w:p>
+        </w:tc>
+        <w:tc>
+          <w:tcPr>
+            <w:tcBorders>
+              <w:top w:val="single" w:space="0" w:color="D3D3D3"/>
+              <w:bottom w:val="single" w:space="0" w:color="D3D3D3"/>
+              <w:start w:val="single" w:space="0" w:color="D3D3D3"/>
+              <w:end w:val="single" w:space="0" w:color="D3D3D3"/>
+            </w:tcBorders>
+          </w:tcPr>
+          <w:p>
+            <w:pPr>
+              <w:spacing w:before="0" w:after="60"/>
+              <w:keepNext/>
+              <w:jc w:val="start"/>
+            </w:pPr>
+            <w:r>
+              <w:rPr>
+                <w:rFonts w:ascii="Calibri" w:hAnsi="Calibri"/>
+                <w:sz w:val="20"/>
+              </w:rPr>
+              <w:t xml:space="default">100</w:t>
+            </w:r>
+          </w:p>
+        </w:tc>
+        <w:tc>
+          <w:tcPr>
+            <w:tcBorders>
+              <w:top w:val="single" w:space="0" w:color="D3D3D3"/>
+              <w:bottom w:val="single" w:space="0" w:color="D3D3D3"/>
+              <w:start w:val="single" w:space="0" w:color="D3D3D3"/>
+              <w:end w:val="single" w:space="0" w:color="D3D3D3"/>
+            </w:tcBorders>
+          </w:tcPr>
+          <w:p>
+            <w:pPr>
+              <w:spacing w:before="0" w:after="60"/>
+              <w:keepNext/>
+              <w:jc w:val="start"/>
+            </w:pPr>
+            <w:r>
+              <w:rPr>
+                <w:rFonts w:ascii="Calibri" w:hAnsi="Calibri"/>
+                <w:sz w:val="20"/>
+              </w:rPr>
+              <w:t xml:space="default">0</w:t>
+            </w:r>
+          </w:p>
+        </w:tc>
+        <w:tc>
+          <w:tcPr>
+            <w:tcBorders>
+              <w:top w:val="single" w:space="0" w:color="D3D3D3"/>
+              <w:bottom w:val="single" w:space="0" w:color="D3D3D3"/>
+              <w:start w:val="single" w:space="0" w:color="D3D3D3"/>
+              <w:end w:val="single" w:space="0" w:color="D3D3D3"/>
+            </w:tcBorders>
+          </w:tcPr>
+          <w:p>
+            <w:pPr>
+              <w:spacing w:before="0" w:after="60"/>
+              <w:keepNext/>
+              <w:jc w:val="start"/>
+            </w:pPr>
+            <w:r>
+              <w:rPr>
+                <w:rFonts w:ascii="Calibri" w:hAnsi="Calibri"/>
+                <w:sz w:val="20"/>
+              </w:rPr>
+              <w:t xml:space="default">100</w:t>
+            </w:r>
+          </w:p>
+        </w:tc>
+        <w:tc>
+          <w:tcPr>
+            <w:tcBorders>
+              <w:top w:val="single" w:space="0" w:color="D3D3D3"/>
+              <w:bottom w:val="single" w:space="0" w:color="D3D3D3"/>
+              <w:start w:val="single" w:space="0" w:color="D3D3D3"/>
+              <w:end w:val="single" w:space="0" w:color="D3D3D3"/>
+            </w:tcBorders>
+          </w:tcPr>
+          <w:p>
+            <w:pPr>
+              <w:spacing w:before="0" w:after="60"/>
+              <w:keepNext/>
+              <w:jc w:val="start"/>
+            </w:pPr>
+            <w:r>
+              <w:rPr>
+                <w:rFonts w:ascii="Calibri" w:hAnsi="Calibri"/>
+                <w:sz w:val="20"/>
+              </w:rPr>
+              <w:t xml:space="default">AMP-ATM-VAN (36/36)</w:t>
             </w:r>
           </w:p>
         </w:tc>
@@ -386,127 +653,271 @@
                 <w:rFonts w:ascii="Calibri" w:hAnsi="Calibri"/>
                 <w:sz w:val="20"/>
               </w:rPr>
-              <w:t xml:space="default">Residuals</w:t>
-            </w:r>
-          </w:p>
-        </w:tc>
-        <w:tc>
-          <w:tcPr>
-            <w:tcBorders>
-              <w:top w:val="single" w:space="0" w:color="D3D3D3"/>
-              <w:bottom w:val="single" w:space="0" w:color="D3D3D3"/>
-              <w:start w:val="single" w:space="0" w:color="D3D3D3"/>
-              <w:end w:val="single" w:space="0" w:color="D3D3D3"/>
-            </w:tcBorders>
-          </w:tcPr>
-          <w:p>
-            <w:pPr>
-              <w:spacing w:before="0" w:after="60"/>
-              <w:keepNext/>
-              <w:jc w:val="end"/>
-            </w:pPr>
-            <w:r>
-              <w:rPr>
-                <w:rFonts w:ascii="Calibri" w:hAnsi="Calibri"/>
-                <w:sz w:val="20"/>
-              </w:rPr>
-              <w:t xml:space="default">5</w:t>
-            </w:r>
-          </w:p>
-        </w:tc>
-        <w:tc>
-          <w:tcPr>
-            <w:tcBorders>
-              <w:top w:val="single" w:space="0" w:color="D3D3D3"/>
-              <w:bottom w:val="single" w:space="0" w:color="D3D3D3"/>
-              <w:start w:val="single" w:space="0" w:color="D3D3D3"/>
-              <w:end w:val="single" w:space="0" w:color="D3D3D3"/>
-            </w:tcBorders>
-          </w:tcPr>
-          <w:p>
-            <w:pPr>
-              <w:spacing w:before="0" w:after="60"/>
-              <w:keepNext/>
-              <w:jc w:val="end"/>
-            </w:pPr>
-            <w:r>
-              <w:rPr>
-                <w:rFonts w:ascii="Calibri" w:hAnsi="Calibri"/>
-                <w:sz w:val="20"/>
-              </w:rPr>
-              <w:t xml:space="default">4.0</w:t>
-            </w:r>
-          </w:p>
-        </w:tc>
-        <w:tc>
-          <w:tcPr>
-            <w:tcBorders>
-              <w:top w:val="single" w:space="0" w:color="D3D3D3"/>
-              <w:bottom w:val="single" w:space="0" w:color="D3D3D3"/>
-              <w:start w:val="single" w:space="0" w:color="D3D3D3"/>
-              <w:end w:val="single" w:space="0" w:color="D3D3D3"/>
-            </w:tcBorders>
-          </w:tcPr>
-          <w:p>
-            <w:pPr>
-              <w:spacing w:before="0" w:after="60"/>
-              <w:keepNext/>
-              <w:jc w:val="end"/>
-            </w:pPr>
-            <w:r>
-              <w:rPr>
-                <w:rFonts w:ascii="Calibri" w:hAnsi="Calibri"/>
-                <w:sz w:val="20"/>
-              </w:rPr>
-              <w:t xml:space="default">0.8</w:t>
-            </w:r>
-          </w:p>
-        </w:tc>
-        <w:tc>
-          <w:tcPr>
-            <w:tcBorders>
-              <w:top w:val="single" w:space="0" w:color="D3D3D3"/>
-              <w:bottom w:val="single" w:space="0" w:color="D3D3D3"/>
-              <w:start w:val="single" w:space="0" w:color="D3D3D3"/>
-              <w:end w:val="single" w:space="0" w:color="D3D3D3"/>
-            </w:tcBorders>
-          </w:tcPr>
-          <w:p>
-            <w:pPr>
-              <w:spacing w:before="0" w:after="60"/>
-              <w:keepNext/>
-              <w:jc w:val="end"/>
-            </w:pPr>
-            <w:r>
-              <w:rPr>
-                <w:rFonts w:ascii="Calibri" w:hAnsi="Calibri"/>
-                <w:sz w:val="20"/>
-              </w:rPr>
-              <w:t xml:space="default">NA</w:t>
-            </w:r>
-          </w:p>
-        </w:tc>
-        <w:tc>
-          <w:tcPr>
-            <w:tcBorders>
-              <w:top w:val="single" w:space="0" w:color="D3D3D3"/>
-              <w:bottom w:val="single" w:space="0" w:color="D3D3D3"/>
-              <w:start w:val="single" w:space="0" w:color="D3D3D3"/>
-              <w:end w:val="single" w:space="0" w:color="D3D3D3"/>
-            </w:tcBorders>
-          </w:tcPr>
-          <w:p>
-            <w:pPr>
-              <w:spacing w:before="0" w:after="60"/>
-              <w:keepNext/>
-              <w:jc w:val="start"/>
-            </w:pPr>
-            <w:r>
-              <w:rPr>
-                <w:rFonts w:ascii="Calibri" w:hAnsi="Calibri"/>
-                <w:sz w:val="20"/>
-              </w:rPr>
-              <w:t xml:space="default">NA</w:t>
+              <w:t xml:space="default">Pasteurella Spp</w:t>
+            </w:r>
+          </w:p>
+        </w:tc>
+        <w:tc>
+          <w:tcPr>
+            <w:tcBorders>
+              <w:top w:val="single" w:space="0" w:color="D3D3D3"/>
+              <w:bottom w:val="single" w:space="0" w:color="D3D3D3"/>
+              <w:start w:val="single" w:space="0" w:color="D3D3D3"/>
+              <w:end w:val="single" w:space="0" w:color="D3D3D3"/>
+            </w:tcBorders>
+          </w:tcPr>
+          <w:p>
+            <w:pPr>
+              <w:spacing w:before="0" w:after="60"/>
+              <w:keepNext/>
+              <w:jc w:val="start"/>
+            </w:pPr>
+            <w:r>
+              <w:rPr>
+                <w:rFonts w:ascii="Calibri" w:hAnsi="Calibri"/>
+                <w:sz w:val="20"/>
+              </w:rPr>
+              <w:t xml:space="default">4</w:t>
+            </w:r>
+          </w:p>
+        </w:tc>
+        <w:tc>
+          <w:tcPr>
+            <w:tcBorders>
+              <w:top w:val="single" w:space="0" w:color="D3D3D3"/>
+              <w:bottom w:val="single" w:space="0" w:color="D3D3D3"/>
+              <w:start w:val="single" w:space="0" w:color="D3D3D3"/>
+              <w:end w:val="single" w:space="0" w:color="D3D3D3"/>
+            </w:tcBorders>
+          </w:tcPr>
+          <w:p>
+            <w:pPr>
+              <w:spacing w:before="0" w:after="60"/>
+              <w:keepNext/>
+              <w:jc w:val="start"/>
+            </w:pPr>
+            <w:r>
+              <w:rPr>
+                <w:rFonts w:ascii="Calibri" w:hAnsi="Calibri"/>
+                <w:sz w:val="20"/>
+              </w:rPr>
+              <w:t xml:space="default">0</w:t>
+            </w:r>
+          </w:p>
+        </w:tc>
+        <w:tc>
+          <w:tcPr>
+            <w:tcBorders>
+              <w:top w:val="single" w:space="0" w:color="D3D3D3"/>
+              <w:bottom w:val="single" w:space="0" w:color="D3D3D3"/>
+              <w:start w:val="single" w:space="0" w:color="D3D3D3"/>
+              <w:end w:val="single" w:space="0" w:color="D3D3D3"/>
+            </w:tcBorders>
+          </w:tcPr>
+          <w:p>
+            <w:pPr>
+              <w:spacing w:before="0" w:after="60"/>
+              <w:keepNext/>
+              <w:jc w:val="start"/>
+            </w:pPr>
+            <w:r>
+              <w:rPr>
+                <w:rFonts w:ascii="Calibri" w:hAnsi="Calibri"/>
+                <w:sz w:val="20"/>
+              </w:rPr>
+              <w:t xml:space="default">0</w:t>
+            </w:r>
+          </w:p>
+        </w:tc>
+        <w:tc>
+          <w:tcPr>
+            <w:tcBorders>
+              <w:top w:val="single" w:space="0" w:color="D3D3D3"/>
+              <w:bottom w:val="single" w:space="0" w:color="D3D3D3"/>
+              <w:start w:val="single" w:space="0" w:color="D3D3D3"/>
+              <w:end w:val="single" w:space="0" w:color="D3D3D3"/>
+            </w:tcBorders>
+          </w:tcPr>
+          <w:p>
+            <w:pPr>
+              <w:spacing w:before="0" w:after="60"/>
+              <w:keepNext/>
+              <w:jc w:val="start"/>
+            </w:pPr>
+            <w:r>
+              <w:rPr>
+                <w:rFonts w:ascii="Calibri" w:hAnsi="Calibri"/>
+                <w:sz w:val="20"/>
+              </w:rPr>
+              <w:t xml:space="default">0</w:t>
+            </w:r>
+          </w:p>
+        </w:tc>
+        <w:tc>
+          <w:tcPr>
+            <w:tcBorders>
+              <w:top w:val="single" w:space="0" w:color="D3D3D3"/>
+              <w:bottom w:val="single" w:space="0" w:color="D3D3D3"/>
+              <w:start w:val="single" w:space="0" w:color="D3D3D3"/>
+              <w:end w:val="single" w:space="0" w:color="D3D3D3"/>
+            </w:tcBorders>
+          </w:tcPr>
+          <w:p>
+            <w:pPr>
+              <w:spacing w:before="0" w:after="60"/>
+              <w:keepNext/>
+              <w:jc w:val="start"/>
+            </w:pPr>
+            <w:r>
+              <w:rPr>
+                <w:rFonts w:ascii="Calibri" w:hAnsi="Calibri"/>
+                <w:sz w:val="20"/>
+              </w:rPr>
+              <w:t xml:space="default">0</w:t>
+            </w:r>
+          </w:p>
+        </w:tc>
+        <w:tc>
+          <w:tcPr>
+            <w:tcBorders>
+              <w:top w:val="single" w:space="0" w:color="D3D3D3"/>
+              <w:bottom w:val="single" w:space="0" w:color="D3D3D3"/>
+              <w:start w:val="single" w:space="0" w:color="D3D3D3"/>
+              <w:end w:val="single" w:space="0" w:color="D3D3D3"/>
+            </w:tcBorders>
+          </w:tcPr>
+          <w:p>
+            <w:pPr>
+              <w:spacing w:before="0" w:after="60"/>
+              <w:keepNext/>
+              <w:jc w:val="start"/>
+            </w:pPr>
+            <w:r>
+              <w:rPr>
+                <w:rFonts w:ascii="Calibri" w:hAnsi="Calibri"/>
+                <w:sz w:val="20"/>
+              </w:rPr>
+              <w:t xml:space="default">100</w:t>
+            </w:r>
+          </w:p>
+        </w:tc>
+        <w:tc>
+          <w:tcPr>
+            <w:tcBorders>
+              <w:top w:val="single" w:space="0" w:color="D3D3D3"/>
+              <w:bottom w:val="single" w:space="0" w:color="D3D3D3"/>
+              <w:start w:val="single" w:space="0" w:color="D3D3D3"/>
+              <w:end w:val="single" w:space="0" w:color="D3D3D3"/>
+            </w:tcBorders>
+          </w:tcPr>
+          <w:p>
+            <w:pPr>
+              <w:spacing w:before="0" w:after="60"/>
+              <w:keepNext/>
+              <w:jc w:val="start"/>
+            </w:pPr>
+            <w:r>
+              <w:rPr>
+                <w:rFonts w:ascii="Calibri" w:hAnsi="Calibri"/>
+                <w:sz w:val="20"/>
+              </w:rPr>
+              <w:t xml:space="default">100</w:t>
+            </w:r>
+          </w:p>
+        </w:tc>
+        <w:tc>
+          <w:tcPr>
+            <w:tcBorders>
+              <w:top w:val="single" w:space="0" w:color="D3D3D3"/>
+              <w:bottom w:val="single" w:space="0" w:color="D3D3D3"/>
+              <w:start w:val="single" w:space="0" w:color="D3D3D3"/>
+              <w:end w:val="single" w:space="0" w:color="D3D3D3"/>
+            </w:tcBorders>
+          </w:tcPr>
+          <w:p>
+            <w:pPr>
+              <w:spacing w:before="0" w:after="60"/>
+              <w:keepNext/>
+              <w:jc w:val="start"/>
+            </w:pPr>
+            <w:r>
+              <w:rPr>
+                <w:rFonts w:ascii="Calibri" w:hAnsi="Calibri"/>
+                <w:sz w:val="20"/>
+              </w:rPr>
+              <w:t xml:space="default">100</w:t>
+            </w:r>
+          </w:p>
+        </w:tc>
+        <w:tc>
+          <w:tcPr>
+            <w:tcBorders>
+              <w:top w:val="single" w:space="0" w:color="D3D3D3"/>
+              <w:bottom w:val="single" w:space="0" w:color="D3D3D3"/>
+              <w:start w:val="single" w:space="0" w:color="D3D3D3"/>
+              <w:end w:val="single" w:space="0" w:color="D3D3D3"/>
+            </w:tcBorders>
+          </w:tcPr>
+          <w:p>
+            <w:pPr>
+              <w:spacing w:before="0" w:after="60"/>
+              <w:keepNext/>
+              <w:jc w:val="start"/>
+            </w:pPr>
+            <w:r>
+              <w:rPr>
+                <w:rFonts w:ascii="Calibri" w:hAnsi="Calibri"/>
+                <w:sz w:val="20"/>
+              </w:rPr>
+              <w:t xml:space="default">0</w:t>
+            </w:r>
+          </w:p>
+        </w:tc>
+        <w:tc>
+          <w:tcPr>
+            <w:tcBorders>
+              <w:top w:val="single" w:space="0" w:color="D3D3D3"/>
+              <w:bottom w:val="single" w:space="0" w:color="D3D3D3"/>
+              <w:start w:val="single" w:space="0" w:color="D3D3D3"/>
+              <w:end w:val="single" w:space="0" w:color="D3D3D3"/>
+            </w:tcBorders>
+          </w:tcPr>
+          <w:p>
+            <w:pPr>
+              <w:spacing w:before="0" w:after="60"/>
+              <w:keepNext/>
+              <w:jc w:val="start"/>
+            </w:pPr>
+            <w:r>
+              <w:rPr>
+                <w:rFonts w:ascii="Calibri" w:hAnsi="Calibri"/>
+                <w:sz w:val="20"/>
+              </w:rPr>
+              <w:t xml:space="default">0</w:t>
+            </w:r>
+          </w:p>
+        </w:tc>
+        <w:tc>
+          <w:tcPr>
+            <w:tcBorders>
+              <w:top w:val="single" w:space="0" w:color="D3D3D3"/>
+              <w:bottom w:val="single" w:space="0" w:color="D3D3D3"/>
+              <w:start w:val="single" w:space="0" w:color="D3D3D3"/>
+              <w:end w:val="single" w:space="0" w:color="D3D3D3"/>
+            </w:tcBorders>
+          </w:tcPr>
+          <w:p>
+            <w:pPr>
+              <w:spacing w:before="0" w:after="60"/>
+              <w:keepNext/>
+              <w:jc w:val="start"/>
+            </w:pPr>
+            <w:r>
+              <w:rPr>
+                <w:rFonts w:ascii="Calibri" w:hAnsi="Calibri"/>
+                <w:sz w:val="20"/>
+              </w:rPr>
+              <w:t xml:space="default">AMP-GM-ATM (4/4)</w:t>
             </w:r>
           </w:p>
         </w:tc>
@@ -517,28 +928,1168 @@
         </w:trPr>
         <w:tc>
           <w:tcPr>
-            <w:gridSpan w:val="6"/>
-          </w:tcPr>
-          <w:p>
-            <w:pPr>
-              <w:spacing w:before="0" w:after="60"/>
-              <w:keepNext/>
-            </w:pPr>
-            <w:r>
-              <w:rPr>
-                <w:vertAlign w:val="superscript"/>
-                <w:i/>
-                <w:rFonts w:ascii="Calibri" w:hAnsi="Calibri"/>
-                <w:sz w:val="20"/>
-              </w:rPr>
-              <w:t xml:space="default">1</w:t>
-            </w:r>
-            <w:r>
-              <w:rPr>
-                <w:rFonts w:ascii="Calibri" w:hAnsi="Calibri"/>
-                <w:sz w:val="20"/>
-              </w:rPr>
-              <w:t xml:space="default">Significance codes: *** p &lt; 0.001; ** p &lt; 0.01; * p &lt; 0.05</w:t>
+            <w:tcBorders>
+              <w:top w:val="single" w:space="0" w:color="D3D3D3"/>
+              <w:bottom w:val="single" w:space="0" w:color="D3D3D3"/>
+              <w:start w:val="single" w:space="0" w:color="D3D3D3"/>
+              <w:end w:val="single" w:space="0" w:color="D3D3D3"/>
+            </w:tcBorders>
+          </w:tcPr>
+          <w:p>
+            <w:pPr>
+              <w:spacing w:before="0" w:after="60"/>
+              <w:keepNext/>
+              <w:jc w:val="start"/>
+            </w:pPr>
+            <w:r>
+              <w:rPr>
+                <w:rFonts w:ascii="Calibri" w:hAnsi="Calibri"/>
+                <w:sz w:val="20"/>
+              </w:rPr>
+              <w:t xml:space="default">Erwinia Spp</w:t>
+            </w:r>
+          </w:p>
+        </w:tc>
+        <w:tc>
+          <w:tcPr>
+            <w:tcBorders>
+              <w:top w:val="single" w:space="0" w:color="D3D3D3"/>
+              <w:bottom w:val="single" w:space="0" w:color="D3D3D3"/>
+              <w:start w:val="single" w:space="0" w:color="D3D3D3"/>
+              <w:end w:val="single" w:space="0" w:color="D3D3D3"/>
+            </w:tcBorders>
+          </w:tcPr>
+          <w:p>
+            <w:pPr>
+              <w:spacing w:before="0" w:after="60"/>
+              <w:keepNext/>
+              <w:jc w:val="start"/>
+            </w:pPr>
+            <w:r>
+              <w:rPr>
+                <w:rFonts w:ascii="Calibri" w:hAnsi="Calibri"/>
+                <w:sz w:val="20"/>
+              </w:rPr>
+              <w:t xml:space="default">5</w:t>
+            </w:r>
+          </w:p>
+        </w:tc>
+        <w:tc>
+          <w:tcPr>
+            <w:tcBorders>
+              <w:top w:val="single" w:space="0" w:color="D3D3D3"/>
+              <w:bottom w:val="single" w:space="0" w:color="D3D3D3"/>
+              <w:start w:val="single" w:space="0" w:color="D3D3D3"/>
+              <w:end w:val="single" w:space="0" w:color="D3D3D3"/>
+            </w:tcBorders>
+          </w:tcPr>
+          <w:p>
+            <w:pPr>
+              <w:spacing w:before="0" w:after="60"/>
+              <w:keepNext/>
+              <w:jc w:val="start"/>
+            </w:pPr>
+            <w:r>
+              <w:rPr>
+                <w:rFonts w:ascii="Calibri" w:hAnsi="Calibri"/>
+                <w:sz w:val="20"/>
+              </w:rPr>
+              <w:t xml:space="default">0</w:t>
+            </w:r>
+          </w:p>
+        </w:tc>
+        <w:tc>
+          <w:tcPr>
+            <w:tcBorders>
+              <w:top w:val="single" w:space="0" w:color="D3D3D3"/>
+              <w:bottom w:val="single" w:space="0" w:color="D3D3D3"/>
+              <w:start w:val="single" w:space="0" w:color="D3D3D3"/>
+              <w:end w:val="single" w:space="0" w:color="D3D3D3"/>
+            </w:tcBorders>
+          </w:tcPr>
+          <w:p>
+            <w:pPr>
+              <w:spacing w:before="0" w:after="60"/>
+              <w:keepNext/>
+              <w:jc w:val="start"/>
+            </w:pPr>
+            <w:r>
+              <w:rPr>
+                <w:rFonts w:ascii="Calibri" w:hAnsi="Calibri"/>
+                <w:sz w:val="20"/>
+              </w:rPr>
+              <w:t xml:space="default">0</w:t>
+            </w:r>
+          </w:p>
+        </w:tc>
+        <w:tc>
+          <w:tcPr>
+            <w:tcBorders>
+              <w:top w:val="single" w:space="0" w:color="D3D3D3"/>
+              <w:bottom w:val="single" w:space="0" w:color="D3D3D3"/>
+              <w:start w:val="single" w:space="0" w:color="D3D3D3"/>
+              <w:end w:val="single" w:space="0" w:color="D3D3D3"/>
+            </w:tcBorders>
+          </w:tcPr>
+          <w:p>
+            <w:pPr>
+              <w:spacing w:before="0" w:after="60"/>
+              <w:keepNext/>
+              <w:jc w:val="start"/>
+            </w:pPr>
+            <w:r>
+              <w:rPr>
+                <w:rFonts w:ascii="Calibri" w:hAnsi="Calibri"/>
+                <w:sz w:val="20"/>
+              </w:rPr>
+              <w:t xml:space="default">0</w:t>
+            </w:r>
+          </w:p>
+        </w:tc>
+        <w:tc>
+          <w:tcPr>
+            <w:tcBorders>
+              <w:top w:val="single" w:space="0" w:color="D3D3D3"/>
+              <w:bottom w:val="single" w:space="0" w:color="D3D3D3"/>
+              <w:start w:val="single" w:space="0" w:color="D3D3D3"/>
+              <w:end w:val="single" w:space="0" w:color="D3D3D3"/>
+            </w:tcBorders>
+          </w:tcPr>
+          <w:p>
+            <w:pPr>
+              <w:spacing w:before="0" w:after="60"/>
+              <w:keepNext/>
+              <w:jc w:val="start"/>
+            </w:pPr>
+            <w:r>
+              <w:rPr>
+                <w:rFonts w:ascii="Calibri" w:hAnsi="Calibri"/>
+                <w:sz w:val="20"/>
+              </w:rPr>
+              <w:t xml:space="default">0</w:t>
+            </w:r>
+          </w:p>
+        </w:tc>
+        <w:tc>
+          <w:tcPr>
+            <w:tcBorders>
+              <w:top w:val="single" w:space="0" w:color="D3D3D3"/>
+              <w:bottom w:val="single" w:space="0" w:color="D3D3D3"/>
+              <w:start w:val="single" w:space="0" w:color="D3D3D3"/>
+              <w:end w:val="single" w:space="0" w:color="D3D3D3"/>
+            </w:tcBorders>
+          </w:tcPr>
+          <w:p>
+            <w:pPr>
+              <w:spacing w:before="0" w:after="60"/>
+              <w:keepNext/>
+              <w:jc w:val="start"/>
+            </w:pPr>
+            <w:r>
+              <w:rPr>
+                <w:rFonts w:ascii="Calibri" w:hAnsi="Calibri"/>
+                <w:sz w:val="20"/>
+              </w:rPr>
+              <w:t xml:space="default">0</w:t>
+            </w:r>
+          </w:p>
+        </w:tc>
+        <w:tc>
+          <w:tcPr>
+            <w:tcBorders>
+              <w:top w:val="single" w:space="0" w:color="D3D3D3"/>
+              <w:bottom w:val="single" w:space="0" w:color="D3D3D3"/>
+              <w:start w:val="single" w:space="0" w:color="D3D3D3"/>
+              <w:end w:val="single" w:space="0" w:color="D3D3D3"/>
+            </w:tcBorders>
+          </w:tcPr>
+          <w:p>
+            <w:pPr>
+              <w:spacing w:before="0" w:after="60"/>
+              <w:keepNext/>
+              <w:jc w:val="start"/>
+            </w:pPr>
+            <w:r>
+              <w:rPr>
+                <w:rFonts w:ascii="Calibri" w:hAnsi="Calibri"/>
+                <w:sz w:val="20"/>
+              </w:rPr>
+              <w:t xml:space="default">0</w:t>
+            </w:r>
+          </w:p>
+        </w:tc>
+        <w:tc>
+          <w:tcPr>
+            <w:tcBorders>
+              <w:top w:val="single" w:space="0" w:color="D3D3D3"/>
+              <w:bottom w:val="single" w:space="0" w:color="D3D3D3"/>
+              <w:start w:val="single" w:space="0" w:color="D3D3D3"/>
+              <w:end w:val="single" w:space="0" w:color="D3D3D3"/>
+            </w:tcBorders>
+          </w:tcPr>
+          <w:p>
+            <w:pPr>
+              <w:spacing w:before="0" w:after="60"/>
+              <w:keepNext/>
+              <w:jc w:val="start"/>
+            </w:pPr>
+            <w:r>
+              <w:rPr>
+                <w:rFonts w:ascii="Calibri" w:hAnsi="Calibri"/>
+                <w:sz w:val="20"/>
+              </w:rPr>
+              <w:t xml:space="default">0</w:t>
+            </w:r>
+          </w:p>
+        </w:tc>
+        <w:tc>
+          <w:tcPr>
+            <w:tcBorders>
+              <w:top w:val="single" w:space="0" w:color="D3D3D3"/>
+              <w:bottom w:val="single" w:space="0" w:color="D3D3D3"/>
+              <w:start w:val="single" w:space="0" w:color="D3D3D3"/>
+              <w:end w:val="single" w:space="0" w:color="D3D3D3"/>
+            </w:tcBorders>
+          </w:tcPr>
+          <w:p>
+            <w:pPr>
+              <w:spacing w:before="0" w:after="60"/>
+              <w:keepNext/>
+              <w:jc w:val="start"/>
+            </w:pPr>
+            <w:r>
+              <w:rPr>
+                <w:rFonts w:ascii="Calibri" w:hAnsi="Calibri"/>
+                <w:sz w:val="20"/>
+              </w:rPr>
+              <w:t xml:space="default">0</w:t>
+            </w:r>
+          </w:p>
+        </w:tc>
+        <w:tc>
+          <w:tcPr>
+            <w:tcBorders>
+              <w:top w:val="single" w:space="0" w:color="D3D3D3"/>
+              <w:bottom w:val="single" w:space="0" w:color="D3D3D3"/>
+              <w:start w:val="single" w:space="0" w:color="D3D3D3"/>
+              <w:end w:val="single" w:space="0" w:color="D3D3D3"/>
+            </w:tcBorders>
+          </w:tcPr>
+          <w:p>
+            <w:pPr>
+              <w:spacing w:before="0" w:after="60"/>
+              <w:keepNext/>
+              <w:jc w:val="start"/>
+            </w:pPr>
+            <w:r>
+              <w:rPr>
+                <w:rFonts w:ascii="Calibri" w:hAnsi="Calibri"/>
+                <w:sz w:val="20"/>
+              </w:rPr>
+              <w:t xml:space="default">0</w:t>
+            </w:r>
+          </w:p>
+        </w:tc>
+        <w:tc>
+          <w:tcPr>
+            <w:tcBorders>
+              <w:top w:val="single" w:space="0" w:color="D3D3D3"/>
+              <w:bottom w:val="single" w:space="0" w:color="D3D3D3"/>
+              <w:start w:val="single" w:space="0" w:color="D3D3D3"/>
+              <w:end w:val="single" w:space="0" w:color="D3D3D3"/>
+            </w:tcBorders>
+          </w:tcPr>
+          <w:p>
+            <w:pPr>
+              <w:spacing w:before="0" w:after="60"/>
+              <w:keepNext/>
+              <w:jc w:val="start"/>
+            </w:pPr>
+            <w:r>
+              <w:rPr>
+                <w:rFonts w:ascii="Calibri" w:hAnsi="Calibri"/>
+                <w:sz w:val="20"/>
+              </w:rPr>
+              <w:t xml:space="default"/>
+            </w:r>
+          </w:p>
+        </w:tc>
+      </w:tr>
+      <w:tr>
+        <w:trPr>
+          <w:cantSplit/>
+        </w:trPr>
+        <w:tc>
+          <w:tcPr>
+            <w:tcBorders>
+              <w:top w:val="single" w:space="0" w:color="D3D3D3"/>
+              <w:bottom w:val="single" w:space="0" w:color="D3D3D3"/>
+              <w:start w:val="single" w:space="0" w:color="D3D3D3"/>
+              <w:end w:val="single" w:space="0" w:color="D3D3D3"/>
+            </w:tcBorders>
+          </w:tcPr>
+          <w:p>
+            <w:pPr>
+              <w:spacing w:before="0" w:after="60"/>
+              <w:keepNext/>
+              <w:jc w:val="start"/>
+            </w:pPr>
+            <w:r>
+              <w:rPr>
+                <w:rFonts w:ascii="Calibri" w:hAnsi="Calibri"/>
+                <w:sz w:val="20"/>
+              </w:rPr>
+              <w:t xml:space="default">Pseudomonas cepacia</w:t>
+            </w:r>
+          </w:p>
+        </w:tc>
+        <w:tc>
+          <w:tcPr>
+            <w:tcBorders>
+              <w:top w:val="single" w:space="0" w:color="D3D3D3"/>
+              <w:bottom w:val="single" w:space="0" w:color="D3D3D3"/>
+              <w:start w:val="single" w:space="0" w:color="D3D3D3"/>
+              <w:end w:val="single" w:space="0" w:color="D3D3D3"/>
+            </w:tcBorders>
+          </w:tcPr>
+          <w:p>
+            <w:pPr>
+              <w:spacing w:before="0" w:after="60"/>
+              <w:keepNext/>
+              <w:jc w:val="start"/>
+            </w:pPr>
+            <w:r>
+              <w:rPr>
+                <w:rFonts w:ascii="Calibri" w:hAnsi="Calibri"/>
+                <w:sz w:val="20"/>
+              </w:rPr>
+              <w:t xml:space="default">16</w:t>
+            </w:r>
+          </w:p>
+        </w:tc>
+        <w:tc>
+          <w:tcPr>
+            <w:tcBorders>
+              <w:top w:val="single" w:space="0" w:color="D3D3D3"/>
+              <w:bottom w:val="single" w:space="0" w:color="D3D3D3"/>
+              <w:start w:val="single" w:space="0" w:color="D3D3D3"/>
+              <w:end w:val="single" w:space="0" w:color="D3D3D3"/>
+            </w:tcBorders>
+          </w:tcPr>
+          <w:p>
+            <w:pPr>
+              <w:spacing w:before="0" w:after="60"/>
+              <w:keepNext/>
+              <w:jc w:val="start"/>
+            </w:pPr>
+            <w:r>
+              <w:rPr>
+                <w:rFonts w:ascii="Calibri" w:hAnsi="Calibri"/>
+                <w:sz w:val="20"/>
+              </w:rPr>
+              <w:t xml:space="default">100</w:t>
+            </w:r>
+          </w:p>
+        </w:tc>
+        <w:tc>
+          <w:tcPr>
+            <w:tcBorders>
+              <w:top w:val="single" w:space="0" w:color="D3D3D3"/>
+              <w:bottom w:val="single" w:space="0" w:color="D3D3D3"/>
+              <w:start w:val="single" w:space="0" w:color="D3D3D3"/>
+              <w:end w:val="single" w:space="0" w:color="D3D3D3"/>
+            </w:tcBorders>
+          </w:tcPr>
+          <w:p>
+            <w:pPr>
+              <w:spacing w:before="0" w:after="60"/>
+              <w:keepNext/>
+              <w:jc w:val="start"/>
+            </w:pPr>
+            <w:r>
+              <w:rPr>
+                <w:rFonts w:ascii="Calibri" w:hAnsi="Calibri"/>
+                <w:sz w:val="20"/>
+              </w:rPr>
+              <w:t xml:space="default">33</w:t>
+            </w:r>
+          </w:p>
+        </w:tc>
+        <w:tc>
+          <w:tcPr>
+            <w:tcBorders>
+              <w:top w:val="single" w:space="0" w:color="D3D3D3"/>
+              <w:bottom w:val="single" w:space="0" w:color="D3D3D3"/>
+              <w:start w:val="single" w:space="0" w:color="D3D3D3"/>
+              <w:end w:val="single" w:space="0" w:color="D3D3D3"/>
+            </w:tcBorders>
+          </w:tcPr>
+          <w:p>
+            <w:pPr>
+              <w:spacing w:before="0" w:after="60"/>
+              <w:keepNext/>
+              <w:jc w:val="start"/>
+            </w:pPr>
+            <w:r>
+              <w:rPr>
+                <w:rFonts w:ascii="Calibri" w:hAnsi="Calibri"/>
+                <w:sz w:val="20"/>
+              </w:rPr>
+              <w:t xml:space="default">0</w:t>
+            </w:r>
+          </w:p>
+        </w:tc>
+        <w:tc>
+          <w:tcPr>
+            <w:tcBorders>
+              <w:top w:val="single" w:space="0" w:color="D3D3D3"/>
+              <w:bottom w:val="single" w:space="0" w:color="D3D3D3"/>
+              <w:start w:val="single" w:space="0" w:color="D3D3D3"/>
+              <w:end w:val="single" w:space="0" w:color="D3D3D3"/>
+            </w:tcBorders>
+          </w:tcPr>
+          <w:p>
+            <w:pPr>
+              <w:spacing w:before="0" w:after="60"/>
+              <w:keepNext/>
+              <w:jc w:val="start"/>
+            </w:pPr>
+            <w:r>
+              <w:rPr>
+                <w:rFonts w:ascii="Calibri" w:hAnsi="Calibri"/>
+                <w:sz w:val="20"/>
+              </w:rPr>
+              <w:t xml:space="default">100</w:t>
+            </w:r>
+          </w:p>
+        </w:tc>
+        <w:tc>
+          <w:tcPr>
+            <w:tcBorders>
+              <w:top w:val="single" w:space="0" w:color="D3D3D3"/>
+              <w:bottom w:val="single" w:space="0" w:color="D3D3D3"/>
+              <w:start w:val="single" w:space="0" w:color="D3D3D3"/>
+              <w:end w:val="single" w:space="0" w:color="D3D3D3"/>
+            </w:tcBorders>
+          </w:tcPr>
+          <w:p>
+            <w:pPr>
+              <w:spacing w:before="0" w:after="60"/>
+              <w:keepNext/>
+              <w:jc w:val="start"/>
+            </w:pPr>
+            <w:r>
+              <w:rPr>
+                <w:rFonts w:ascii="Calibri" w:hAnsi="Calibri"/>
+                <w:sz w:val="20"/>
+              </w:rPr>
+              <w:t xml:space="default">0</w:t>
+            </w:r>
+          </w:p>
+        </w:tc>
+        <w:tc>
+          <w:tcPr>
+            <w:tcBorders>
+              <w:top w:val="single" w:space="0" w:color="D3D3D3"/>
+              <w:bottom w:val="single" w:space="0" w:color="D3D3D3"/>
+              <w:start w:val="single" w:space="0" w:color="D3D3D3"/>
+              <w:end w:val="single" w:space="0" w:color="D3D3D3"/>
+            </w:tcBorders>
+          </w:tcPr>
+          <w:p>
+            <w:pPr>
+              <w:spacing w:before="0" w:after="60"/>
+              <w:keepNext/>
+              <w:jc w:val="start"/>
+            </w:pPr>
+            <w:r>
+              <w:rPr>
+                <w:rFonts w:ascii="Calibri" w:hAnsi="Calibri"/>
+                <w:sz w:val="20"/>
+              </w:rPr>
+              <w:t xml:space="default">100</w:t>
+            </w:r>
+          </w:p>
+        </w:tc>
+        <w:tc>
+          <w:tcPr>
+            <w:tcBorders>
+              <w:top w:val="single" w:space="0" w:color="D3D3D3"/>
+              <w:bottom w:val="single" w:space="0" w:color="D3D3D3"/>
+              <w:start w:val="single" w:space="0" w:color="D3D3D3"/>
+              <w:end w:val="single" w:space="0" w:color="D3D3D3"/>
+            </w:tcBorders>
+          </w:tcPr>
+          <w:p>
+            <w:pPr>
+              <w:spacing w:before="0" w:after="60"/>
+              <w:keepNext/>
+              <w:jc w:val="start"/>
+            </w:pPr>
+            <w:r>
+              <w:rPr>
+                <w:rFonts w:ascii="Calibri" w:hAnsi="Calibri"/>
+                <w:sz w:val="20"/>
+              </w:rPr>
+              <w:t xml:space="default">100</w:t>
+            </w:r>
+          </w:p>
+        </w:tc>
+        <w:tc>
+          <w:tcPr>
+            <w:tcBorders>
+              <w:top w:val="single" w:space="0" w:color="D3D3D3"/>
+              <w:bottom w:val="single" w:space="0" w:color="D3D3D3"/>
+              <w:start w:val="single" w:space="0" w:color="D3D3D3"/>
+              <w:end w:val="single" w:space="0" w:color="D3D3D3"/>
+            </w:tcBorders>
+          </w:tcPr>
+          <w:p>
+            <w:pPr>
+              <w:spacing w:before="0" w:after="60"/>
+              <w:keepNext/>
+              <w:jc w:val="start"/>
+            </w:pPr>
+            <w:r>
+              <w:rPr>
+                <w:rFonts w:ascii="Calibri" w:hAnsi="Calibri"/>
+                <w:sz w:val="20"/>
+              </w:rPr>
+              <w:t xml:space="default">0</w:t>
+            </w:r>
+          </w:p>
+        </w:tc>
+        <w:tc>
+          <w:tcPr>
+            <w:tcBorders>
+              <w:top w:val="single" w:space="0" w:color="D3D3D3"/>
+              <w:bottom w:val="single" w:space="0" w:color="D3D3D3"/>
+              <w:start w:val="single" w:space="0" w:color="D3D3D3"/>
+              <w:end w:val="single" w:space="0" w:color="D3D3D3"/>
+            </w:tcBorders>
+          </w:tcPr>
+          <w:p>
+            <w:pPr>
+              <w:spacing w:before="0" w:after="60"/>
+              <w:keepNext/>
+              <w:jc w:val="start"/>
+            </w:pPr>
+            <w:r>
+              <w:rPr>
+                <w:rFonts w:ascii="Calibri" w:hAnsi="Calibri"/>
+                <w:sz w:val="20"/>
+              </w:rPr>
+              <w:t xml:space="default">100</w:t>
+            </w:r>
+          </w:p>
+        </w:tc>
+        <w:tc>
+          <w:tcPr>
+            <w:tcBorders>
+              <w:top w:val="single" w:space="0" w:color="D3D3D3"/>
+              <w:bottom w:val="single" w:space="0" w:color="D3D3D3"/>
+              <w:start w:val="single" w:space="0" w:color="D3D3D3"/>
+              <w:end w:val="single" w:space="0" w:color="D3D3D3"/>
+            </w:tcBorders>
+          </w:tcPr>
+          <w:p>
+            <w:pPr>
+              <w:spacing w:before="0" w:after="60"/>
+              <w:keepNext/>
+              <w:jc w:val="start"/>
+            </w:pPr>
+            <w:r>
+              <w:rPr>
+                <w:rFonts w:ascii="Calibri" w:hAnsi="Calibri"/>
+                <w:sz w:val="20"/>
+              </w:rPr>
+              <w:t xml:space="default">SXT-CTX-GM-ATM-VAN (16/16)</w:t>
+            </w:r>
+          </w:p>
+        </w:tc>
+      </w:tr>
+      <w:tr>
+        <w:trPr>
+          <w:cantSplit/>
+        </w:trPr>
+        <w:tc>
+          <w:tcPr>
+            <w:tcBorders>
+              <w:top w:val="single" w:space="0" w:color="D3D3D3"/>
+              <w:bottom w:val="single" w:space="0" w:color="D3D3D3"/>
+              <w:start w:val="single" w:space="0" w:color="D3D3D3"/>
+              <w:end w:val="single" w:space="0" w:color="D3D3D3"/>
+            </w:tcBorders>
+          </w:tcPr>
+          <w:p>
+            <w:pPr>
+              <w:spacing w:before="0" w:after="60"/>
+              <w:keepNext/>
+              <w:jc w:val="start"/>
+            </w:pPr>
+            <w:r>
+              <w:rPr>
+                <w:rFonts w:ascii="Calibri" w:hAnsi="Calibri"/>
+                <w:sz w:val="20"/>
+              </w:rPr>
+              <w:t xml:space="default">Pseudomonas aeruginosa</w:t>
+            </w:r>
+          </w:p>
+        </w:tc>
+        <w:tc>
+          <w:tcPr>
+            <w:tcBorders>
+              <w:top w:val="single" w:space="0" w:color="D3D3D3"/>
+              <w:bottom w:val="single" w:space="0" w:color="D3D3D3"/>
+              <w:start w:val="single" w:space="0" w:color="D3D3D3"/>
+              <w:end w:val="single" w:space="0" w:color="D3D3D3"/>
+            </w:tcBorders>
+          </w:tcPr>
+          <w:p>
+            <w:pPr>
+              <w:spacing w:before="0" w:after="60"/>
+              <w:keepNext/>
+              <w:jc w:val="start"/>
+            </w:pPr>
+            <w:r>
+              <w:rPr>
+                <w:rFonts w:ascii="Calibri" w:hAnsi="Calibri"/>
+                <w:sz w:val="20"/>
+              </w:rPr>
+              <w:t xml:space="default">5</w:t>
+            </w:r>
+          </w:p>
+        </w:tc>
+        <w:tc>
+          <w:tcPr>
+            <w:tcBorders>
+              <w:top w:val="single" w:space="0" w:color="D3D3D3"/>
+              <w:bottom w:val="single" w:space="0" w:color="D3D3D3"/>
+              <w:start w:val="single" w:space="0" w:color="D3D3D3"/>
+              <w:end w:val="single" w:space="0" w:color="D3D3D3"/>
+            </w:tcBorders>
+          </w:tcPr>
+          <w:p>
+            <w:pPr>
+              <w:spacing w:before="0" w:after="60"/>
+              <w:keepNext/>
+              <w:jc w:val="start"/>
+            </w:pPr>
+            <w:r>
+              <w:rPr>
+                <w:rFonts w:ascii="Calibri" w:hAnsi="Calibri"/>
+                <w:sz w:val="20"/>
+              </w:rPr>
+              <w:t xml:space="default">0</w:t>
+            </w:r>
+          </w:p>
+        </w:tc>
+        <w:tc>
+          <w:tcPr>
+            <w:tcBorders>
+              <w:top w:val="single" w:space="0" w:color="D3D3D3"/>
+              <w:bottom w:val="single" w:space="0" w:color="D3D3D3"/>
+              <w:start w:val="single" w:space="0" w:color="D3D3D3"/>
+              <w:end w:val="single" w:space="0" w:color="D3D3D3"/>
+            </w:tcBorders>
+          </w:tcPr>
+          <w:p>
+            <w:pPr>
+              <w:spacing w:before="0" w:after="60"/>
+              <w:keepNext/>
+              <w:jc w:val="start"/>
+            </w:pPr>
+            <w:r>
+              <w:rPr>
+                <w:rFonts w:ascii="Calibri" w:hAnsi="Calibri"/>
+                <w:sz w:val="20"/>
+              </w:rPr>
+              <w:t xml:space="default">0</w:t>
+            </w:r>
+          </w:p>
+        </w:tc>
+        <w:tc>
+          <w:tcPr>
+            <w:tcBorders>
+              <w:top w:val="single" w:space="0" w:color="D3D3D3"/>
+              <w:bottom w:val="single" w:space="0" w:color="D3D3D3"/>
+              <w:start w:val="single" w:space="0" w:color="D3D3D3"/>
+              <w:end w:val="single" w:space="0" w:color="D3D3D3"/>
+            </w:tcBorders>
+          </w:tcPr>
+          <w:p>
+            <w:pPr>
+              <w:spacing w:before="0" w:after="60"/>
+              <w:keepNext/>
+              <w:jc w:val="start"/>
+            </w:pPr>
+            <w:r>
+              <w:rPr>
+                <w:rFonts w:ascii="Calibri" w:hAnsi="Calibri"/>
+                <w:sz w:val="20"/>
+              </w:rPr>
+              <w:t xml:space="default">0</w:t>
+            </w:r>
+          </w:p>
+        </w:tc>
+        <w:tc>
+          <w:tcPr>
+            <w:tcBorders>
+              <w:top w:val="single" w:space="0" w:color="D3D3D3"/>
+              <w:bottom w:val="single" w:space="0" w:color="D3D3D3"/>
+              <w:start w:val="single" w:space="0" w:color="D3D3D3"/>
+              <w:end w:val="single" w:space="0" w:color="D3D3D3"/>
+            </w:tcBorders>
+          </w:tcPr>
+          <w:p>
+            <w:pPr>
+              <w:spacing w:before="0" w:after="60"/>
+              <w:keepNext/>
+              <w:jc w:val="start"/>
+            </w:pPr>
+            <w:r>
+              <w:rPr>
+                <w:rFonts w:ascii="Calibri" w:hAnsi="Calibri"/>
+                <w:sz w:val="20"/>
+              </w:rPr>
+              <w:t xml:space="default">100</w:t>
+            </w:r>
+          </w:p>
+        </w:tc>
+        <w:tc>
+          <w:tcPr>
+            <w:tcBorders>
+              <w:top w:val="single" w:space="0" w:color="D3D3D3"/>
+              <w:bottom w:val="single" w:space="0" w:color="D3D3D3"/>
+              <w:start w:val="single" w:space="0" w:color="D3D3D3"/>
+              <w:end w:val="single" w:space="0" w:color="D3D3D3"/>
+            </w:tcBorders>
+          </w:tcPr>
+          <w:p>
+            <w:pPr>
+              <w:spacing w:before="0" w:after="60"/>
+              <w:keepNext/>
+              <w:jc w:val="start"/>
+            </w:pPr>
+            <w:r>
+              <w:rPr>
+                <w:rFonts w:ascii="Calibri" w:hAnsi="Calibri"/>
+                <w:sz w:val="20"/>
+              </w:rPr>
+              <w:t xml:space="default">0</w:t>
+            </w:r>
+          </w:p>
+        </w:tc>
+        <w:tc>
+          <w:tcPr>
+            <w:tcBorders>
+              <w:top w:val="single" w:space="0" w:color="D3D3D3"/>
+              <w:bottom w:val="single" w:space="0" w:color="D3D3D3"/>
+              <w:start w:val="single" w:space="0" w:color="D3D3D3"/>
+              <w:end w:val="single" w:space="0" w:color="D3D3D3"/>
+            </w:tcBorders>
+          </w:tcPr>
+          <w:p>
+            <w:pPr>
+              <w:spacing w:before="0" w:after="60"/>
+              <w:keepNext/>
+              <w:jc w:val="start"/>
+            </w:pPr>
+            <w:r>
+              <w:rPr>
+                <w:rFonts w:ascii="Calibri" w:hAnsi="Calibri"/>
+                <w:sz w:val="20"/>
+              </w:rPr>
+              <w:t xml:space="default">0</w:t>
+            </w:r>
+          </w:p>
+        </w:tc>
+        <w:tc>
+          <w:tcPr>
+            <w:tcBorders>
+              <w:top w:val="single" w:space="0" w:color="D3D3D3"/>
+              <w:bottom w:val="single" w:space="0" w:color="D3D3D3"/>
+              <w:start w:val="single" w:space="0" w:color="D3D3D3"/>
+              <w:end w:val="single" w:space="0" w:color="D3D3D3"/>
+            </w:tcBorders>
+          </w:tcPr>
+          <w:p>
+            <w:pPr>
+              <w:spacing w:before="0" w:after="60"/>
+              <w:keepNext/>
+              <w:jc w:val="start"/>
+            </w:pPr>
+            <w:r>
+              <w:rPr>
+                <w:rFonts w:ascii="Calibri" w:hAnsi="Calibri"/>
+                <w:sz w:val="20"/>
+              </w:rPr>
+              <w:t xml:space="default">0</w:t>
+            </w:r>
+          </w:p>
+        </w:tc>
+        <w:tc>
+          <w:tcPr>
+            <w:tcBorders>
+              <w:top w:val="single" w:space="0" w:color="D3D3D3"/>
+              <w:bottom w:val="single" w:space="0" w:color="D3D3D3"/>
+              <w:start w:val="single" w:space="0" w:color="D3D3D3"/>
+              <w:end w:val="single" w:space="0" w:color="D3D3D3"/>
+            </w:tcBorders>
+          </w:tcPr>
+          <w:p>
+            <w:pPr>
+              <w:spacing w:before="0" w:after="60"/>
+              <w:keepNext/>
+              <w:jc w:val="start"/>
+            </w:pPr>
+            <w:r>
+              <w:rPr>
+                <w:rFonts w:ascii="Calibri" w:hAnsi="Calibri"/>
+                <w:sz w:val="20"/>
+              </w:rPr>
+              <w:t xml:space="default">0</w:t>
+            </w:r>
+          </w:p>
+        </w:tc>
+        <w:tc>
+          <w:tcPr>
+            <w:tcBorders>
+              <w:top w:val="single" w:space="0" w:color="D3D3D3"/>
+              <w:bottom w:val="single" w:space="0" w:color="D3D3D3"/>
+              <w:start w:val="single" w:space="0" w:color="D3D3D3"/>
+              <w:end w:val="single" w:space="0" w:color="D3D3D3"/>
+            </w:tcBorders>
+          </w:tcPr>
+          <w:p>
+            <w:pPr>
+              <w:spacing w:before="0" w:after="60"/>
+              <w:keepNext/>
+              <w:jc w:val="start"/>
+            </w:pPr>
+            <w:r>
+              <w:rPr>
+                <w:rFonts w:ascii="Calibri" w:hAnsi="Calibri"/>
+                <w:sz w:val="20"/>
+              </w:rPr>
+              <w:t xml:space="default">0</w:t>
+            </w:r>
+          </w:p>
+        </w:tc>
+        <w:tc>
+          <w:tcPr>
+            <w:tcBorders>
+              <w:top w:val="single" w:space="0" w:color="D3D3D3"/>
+              <w:bottom w:val="single" w:space="0" w:color="D3D3D3"/>
+              <w:start w:val="single" w:space="0" w:color="D3D3D3"/>
+              <w:end w:val="single" w:space="0" w:color="D3D3D3"/>
+            </w:tcBorders>
+          </w:tcPr>
+          <w:p>
+            <w:pPr>
+              <w:spacing w:before="0" w:after="60"/>
+              <w:keepNext/>
+              <w:jc w:val="start"/>
+            </w:pPr>
+            <w:r>
+              <w:rPr>
+                <w:rFonts w:ascii="Calibri" w:hAnsi="Calibri"/>
+                <w:sz w:val="20"/>
+              </w:rPr>
+              <w:t xml:space="default">CTX (5/5)</w:t>
+            </w:r>
+          </w:p>
+        </w:tc>
+      </w:tr>
+      <w:tr>
+        <w:trPr>
+          <w:cantSplit/>
+        </w:trPr>
+        <w:tc>
+          <w:tcPr>
+            <w:tcBorders>
+              <w:top w:val="single" w:space="0" w:color="D3D3D3"/>
+              <w:bottom w:val="single" w:space="0" w:color="D3D3D3"/>
+              <w:start w:val="single" w:space="0" w:color="D3D3D3"/>
+              <w:end w:val="single" w:space="0" w:color="D3D3D3"/>
+            </w:tcBorders>
+          </w:tcPr>
+          <w:p>
+            <w:pPr>
+              <w:spacing w:before="0" w:after="60"/>
+              <w:keepNext/>
+              <w:jc w:val="start"/>
+            </w:pPr>
+            <w:r>
+              <w:rPr>
+                <w:rFonts w:ascii="Calibri" w:hAnsi="Calibri"/>
+                <w:sz w:val="20"/>
+              </w:rPr>
+              <w:t xml:space="default">Total Rape (n = 66)</w:t>
+            </w:r>
+          </w:p>
+        </w:tc>
+        <w:tc>
+          <w:tcPr>
+            <w:tcBorders>
+              <w:top w:val="single" w:space="0" w:color="D3D3D3"/>
+              <w:bottom w:val="single" w:space="0" w:color="D3D3D3"/>
+              <w:start w:val="single" w:space="0" w:color="D3D3D3"/>
+              <w:end w:val="single" w:space="0" w:color="D3D3D3"/>
+            </w:tcBorders>
+          </w:tcPr>
+          <w:p>
+            <w:pPr>
+              <w:spacing w:before="0" w:after="60"/>
+              <w:keepNext/>
+              <w:jc w:val="start"/>
+            </w:pPr>
+            <w:r>
+              <w:rPr>
+                <w:rFonts w:ascii="Calibri" w:hAnsi="Calibri"/>
+                <w:sz w:val="20"/>
+              </w:rPr>
+              <w:t xml:space="default">66</w:t>
+            </w:r>
+          </w:p>
+        </w:tc>
+        <w:tc>
+          <w:tcPr>
+            <w:tcBorders>
+              <w:top w:val="single" w:space="0" w:color="D3D3D3"/>
+              <w:bottom w:val="single" w:space="0" w:color="D3D3D3"/>
+              <w:start w:val="single" w:space="0" w:color="D3D3D3"/>
+              <w:end w:val="single" w:space="0" w:color="D3D3D3"/>
+            </w:tcBorders>
+          </w:tcPr>
+          <w:p>
+            <w:pPr>
+              <w:spacing w:before="0" w:after="60"/>
+              <w:keepNext/>
+              <w:jc w:val="start"/>
+            </w:pPr>
+            <w:r>
+              <w:rPr>
+                <w:rFonts w:ascii="Calibri" w:hAnsi="Calibri"/>
+                <w:sz w:val="20"/>
+              </w:rPr>
+              <w:t xml:space="default">86</w:t>
+            </w:r>
+          </w:p>
+        </w:tc>
+        <w:tc>
+          <w:tcPr>
+            <w:tcBorders>
+              <w:top w:val="single" w:space="0" w:color="D3D3D3"/>
+              <w:bottom w:val="single" w:space="0" w:color="D3D3D3"/>
+              <w:start w:val="single" w:space="0" w:color="D3D3D3"/>
+              <w:end w:val="single" w:space="0" w:color="D3D3D3"/>
+            </w:tcBorders>
+          </w:tcPr>
+          <w:p>
+            <w:pPr>
+              <w:spacing w:before="0" w:after="60"/>
+              <w:keepNext/>
+              <w:jc w:val="start"/>
+            </w:pPr>
+            <w:r>
+              <w:rPr>
+                <w:rFonts w:ascii="Calibri" w:hAnsi="Calibri"/>
+                <w:sz w:val="20"/>
+              </w:rPr>
+              <w:t xml:space="default">27</w:t>
+            </w:r>
+          </w:p>
+        </w:tc>
+        <w:tc>
+          <w:tcPr>
+            <w:tcBorders>
+              <w:top w:val="single" w:space="0" w:color="D3D3D3"/>
+              <w:bottom w:val="single" w:space="0" w:color="D3D3D3"/>
+              <w:start w:val="single" w:space="0" w:color="D3D3D3"/>
+              <w:end w:val="single" w:space="0" w:color="D3D3D3"/>
+            </w:tcBorders>
+          </w:tcPr>
+          <w:p>
+            <w:pPr>
+              <w:spacing w:before="0" w:after="60"/>
+              <w:keepNext/>
+              <w:jc w:val="start"/>
+            </w:pPr>
+            <w:r>
+              <w:rPr>
+                <w:rFonts w:ascii="Calibri" w:hAnsi="Calibri"/>
+                <w:sz w:val="20"/>
+              </w:rPr>
+              <w:t xml:space="default">17</w:t>
+            </w:r>
+          </w:p>
+        </w:tc>
+        <w:tc>
+          <w:tcPr>
+            <w:tcBorders>
+              <w:top w:val="single" w:space="0" w:color="D3D3D3"/>
+              <w:bottom w:val="single" w:space="0" w:color="D3D3D3"/>
+              <w:start w:val="single" w:space="0" w:color="D3D3D3"/>
+              <w:end w:val="single" w:space="0" w:color="D3D3D3"/>
+            </w:tcBorders>
+          </w:tcPr>
+          <w:p>
+            <w:pPr>
+              <w:spacing w:before="0" w:after="60"/>
+              <w:keepNext/>
+              <w:jc w:val="start"/>
+            </w:pPr>
+            <w:r>
+              <w:rPr>
+                <w:rFonts w:ascii="Calibri" w:hAnsi="Calibri"/>
+                <w:sz w:val="20"/>
+              </w:rPr>
+              <w:t xml:space="default">38</w:t>
+            </w:r>
+          </w:p>
+        </w:tc>
+        <w:tc>
+          <w:tcPr>
+            <w:tcBorders>
+              <w:top w:val="single" w:space="0" w:color="D3D3D3"/>
+              <w:bottom w:val="single" w:space="0" w:color="D3D3D3"/>
+              <w:start w:val="single" w:space="0" w:color="D3D3D3"/>
+              <w:end w:val="single" w:space="0" w:color="D3D3D3"/>
+            </w:tcBorders>
+          </w:tcPr>
+          <w:p>
+            <w:pPr>
+              <w:spacing w:before="0" w:after="60"/>
+              <w:keepNext/>
+              <w:jc w:val="start"/>
+            </w:pPr>
+            <w:r>
+              <w:rPr>
+                <w:rFonts w:ascii="Calibri" w:hAnsi="Calibri"/>
+                <w:sz w:val="20"/>
+              </w:rPr>
+              <w:t xml:space="default">100</w:t>
+            </w:r>
+          </w:p>
+        </w:tc>
+        <w:tc>
+          <w:tcPr>
+            <w:tcBorders>
+              <w:top w:val="single" w:space="0" w:color="D3D3D3"/>
+              <w:bottom w:val="single" w:space="0" w:color="D3D3D3"/>
+              <w:start w:val="single" w:space="0" w:color="D3D3D3"/>
+              <w:end w:val="single" w:space="0" w:color="D3D3D3"/>
+            </w:tcBorders>
+          </w:tcPr>
+          <w:p>
+            <w:pPr>
+              <w:spacing w:before="0" w:after="60"/>
+              <w:keepNext/>
+              <w:jc w:val="start"/>
+            </w:pPr>
+            <w:r>
+              <w:rPr>
+                <w:rFonts w:ascii="Calibri" w:hAnsi="Calibri"/>
+                <w:sz w:val="20"/>
+              </w:rPr>
+              <w:t xml:space="default">67</w:t>
+            </w:r>
+          </w:p>
+        </w:tc>
+        <w:tc>
+          <w:tcPr>
+            <w:tcBorders>
+              <w:top w:val="single" w:space="0" w:color="D3D3D3"/>
+              <w:bottom w:val="single" w:space="0" w:color="D3D3D3"/>
+              <w:start w:val="single" w:space="0" w:color="D3D3D3"/>
+              <w:end w:val="single" w:space="0" w:color="D3D3D3"/>
+            </w:tcBorders>
+          </w:tcPr>
+          <w:p>
+            <w:pPr>
+              <w:spacing w:before="0" w:after="60"/>
+              <w:keepNext/>
+              <w:jc w:val="start"/>
+            </w:pPr>
+            <w:r>
+              <w:rPr>
+                <w:rFonts w:ascii="Calibri" w:hAnsi="Calibri"/>
+                <w:sz w:val="20"/>
+              </w:rPr>
+              <w:t xml:space="default">71</w:t>
+            </w:r>
+          </w:p>
+        </w:tc>
+        <w:tc>
+          <w:tcPr>
+            <w:tcBorders>
+              <w:top w:val="single" w:space="0" w:color="D3D3D3"/>
+              <w:bottom w:val="single" w:space="0" w:color="D3D3D3"/>
+              <w:start w:val="single" w:space="0" w:color="D3D3D3"/>
+              <w:end w:val="single" w:space="0" w:color="D3D3D3"/>
+            </w:tcBorders>
+          </w:tcPr>
+          <w:p>
+            <w:pPr>
+              <w:spacing w:before="0" w:after="60"/>
+              <w:keepNext/>
+              <w:jc w:val="start"/>
+            </w:pPr>
+            <w:r>
+              <w:rPr>
+                <w:rFonts w:ascii="Calibri" w:hAnsi="Calibri"/>
+                <w:sz w:val="20"/>
+              </w:rPr>
+              <w:t xml:space="default">0</w:t>
+            </w:r>
+          </w:p>
+        </w:tc>
+        <w:tc>
+          <w:tcPr>
+            <w:tcBorders>
+              <w:top w:val="single" w:space="0" w:color="D3D3D3"/>
+              <w:bottom w:val="single" w:space="0" w:color="D3D3D3"/>
+              <w:start w:val="single" w:space="0" w:color="D3D3D3"/>
+              <w:end w:val="single" w:space="0" w:color="D3D3D3"/>
+            </w:tcBorders>
+          </w:tcPr>
+          <w:p>
+            <w:pPr>
+              <w:spacing w:before="0" w:after="60"/>
+              <w:keepNext/>
+              <w:jc w:val="start"/>
+            </w:pPr>
+            <w:r>
+              <w:rPr>
+                <w:rFonts w:ascii="Calibri" w:hAnsi="Calibri"/>
+                <w:sz w:val="20"/>
+              </w:rPr>
+              <w:t xml:space="default">100</w:t>
+            </w:r>
+          </w:p>
+        </w:tc>
+        <w:tc>
+          <w:tcPr>
+            <w:tcBorders>
+              <w:top w:val="single" w:space="0" w:color="D3D3D3"/>
+              <w:bottom w:val="single" w:space="0" w:color="D3D3D3"/>
+              <w:start w:val="single" w:space="0" w:color="D3D3D3"/>
+              <w:end w:val="single" w:space="0" w:color="D3D3D3"/>
+            </w:tcBorders>
+          </w:tcPr>
+          <w:p>
+            <w:pPr>
+              <w:spacing w:before="0" w:after="60"/>
+              <w:keepNext/>
+              <w:jc w:val="start"/>
+            </w:pPr>
+            <w:r>
+              <w:rPr>
+                <w:rFonts w:ascii="Calibri" w:hAnsi="Calibri"/>
+                <w:sz w:val="20"/>
+              </w:rPr>
+              <w:t xml:space="default">70% MDR (7/10)</w:t>
             </w:r>
           </w:p>
         </w:tc>
@@ -548,9 +2099,6 @@
       <w:pPr>
         <w:pStyle w:val="FirstParagraph"/>
       </w:pPr>
-      <w:r>
-        <w:t xml:space="preserve"/>
-      </w:r>
     </w:p>
     <w:sectPr/>
   </w:body>
@@ -746,7 +2294,7 @@
   </w:style>
   <w:style w:styleId="Subtitle" w:type="paragraph">
     <w:name w:val="Subtitle"/>
-    <w:basedOn w:val="Normal"/>
+    <w:basedOn w:val="Title"/>
     <w:next w:val="BodyText"/>
     <w:link w:val="SubtitleChar"/>
     <w:uiPriority w:val="11"/>
@@ -759,7 +2307,6 @@
     </w:pPr>
     <w:rPr>
       <w:rFonts w:cstheme="majorBidi" w:eastAsiaTheme="majorEastAsia"/>
-      <w:color w:themeColor="text1" w:themeTint="A6" w:val="595959"/>
       <w:spacing w:val="15"/>
       <w:sz w:val="28"/>
       <w:szCs w:val="28"/>
@@ -812,7 +2359,6 @@
     </w:pPr>
     <w:rPr>
       <w:b/>
-      <w:color w:val="345A8A"/>
       <w:sz w:val="20"/>
       <w:szCs w:val="20"/>
     </w:rPr>
